--- a/JobMates.docx
+++ b/JobMates.docx
@@ -2071,7 +2071,6 @@
             <w:tcW w:w="963" w:type="dxa"/>
             <w:tcBorders>
               <w:left w:val="single" w:sz="2" w:space="0" w:color="000001"/>
-              <w:bottom w:val="single" w:sz="2" w:space="0" w:color="000001"/>
             </w:tcBorders>
             <w:shd w:val="clear" w:color="auto" w:fill="D5DCE4" w:themeFill="text2" w:themeFillTint="33"/>
             <w:tcMar>
@@ -2099,7 +2098,6 @@
             <w:tcW w:w="8680" w:type="dxa"/>
             <w:tcBorders>
               <w:left w:val="single" w:sz="2" w:space="0" w:color="000001"/>
-              <w:bottom w:val="single" w:sz="2" w:space="0" w:color="000001"/>
               <w:right w:val="single" w:sz="2" w:space="0" w:color="000001"/>
             </w:tcBorders>
             <w:shd w:val="clear" w:color="auto" w:fill="D5DCE4" w:themeFill="text2" w:themeFillTint="33"/>
@@ -2113,10 +2111,75 @@
               <w:jc w:val="center"/>
             </w:pPr>
             <w:r>
-              <w:t xml:space="preserve">The should have the option to upload update </w:t>
+              <w:t>The</w:t>
+            </w:r>
+            <w:r>
+              <w:t xml:space="preserve"> candidate</w:t>
+            </w:r>
+            <w:r>
+              <w:t xml:space="preserve"> should have the option to upload update</w:t>
+            </w:r>
+            <w:r>
+              <w:t>d</w:t>
+            </w:r>
+            <w:r>
+              <w:t xml:space="preserve"> </w:t>
             </w:r>
             <w:r>
               <w:t>resume.</w:t>
+            </w:r>
+          </w:p>
+        </w:tc>
+      </w:tr>
+      <w:tr>
+        <w:tc>
+          <w:tcPr>
+            <w:tcW w:w="963" w:type="dxa"/>
+            <w:tcBorders>
+              <w:left w:val="single" w:sz="2" w:space="0" w:color="000001"/>
+              <w:bottom w:val="single" w:sz="2" w:space="0" w:color="000001"/>
+            </w:tcBorders>
+            <w:shd w:val="clear" w:color="auto" w:fill="D5DCE4" w:themeFill="text2" w:themeFillTint="33"/>
+            <w:tcMar>
+              <w:left w:w="51" w:type="dxa"/>
+            </w:tcMar>
+          </w:tcPr>
+          <w:p>
+            <w:pPr>
+              <w:pStyle w:val="TableContents"/>
+              <w:jc w:val="center"/>
+            </w:pPr>
+            <w:r>
+              <w:t>FR 12</w:t>
+            </w:r>
+          </w:p>
+        </w:tc>
+        <w:tc>
+          <w:tcPr>
+            <w:tcW w:w="8680" w:type="dxa"/>
+            <w:tcBorders>
+              <w:left w:val="single" w:sz="2" w:space="0" w:color="000001"/>
+              <w:bottom w:val="single" w:sz="2" w:space="0" w:color="000001"/>
+              <w:right w:val="single" w:sz="2" w:space="0" w:color="000001"/>
+            </w:tcBorders>
+            <w:shd w:val="clear" w:color="auto" w:fill="D5DCE4" w:themeFill="text2" w:themeFillTint="33"/>
+            <w:tcMar>
+              <w:left w:w="51" w:type="dxa"/>
+            </w:tcMar>
+          </w:tcPr>
+          <w:p>
+            <w:pPr>
+              <w:pStyle w:val="TableContents"/>
+              <w:jc w:val="center"/>
+            </w:pPr>
+            <w:r>
+              <w:t>The candidate should get notific</w:t>
+            </w:r>
+            <w:r>
+              <w:t xml:space="preserve">ation on any response from the </w:t>
+            </w:r>
+            <w:r>
+              <w:t>Recruiters for applied jobs.</w:t>
             </w:r>
           </w:p>
         </w:tc>
@@ -2238,7 +2301,7 @@
         <v:path o:extrusionok="f" gradientshapeok="t" o:connecttype="rect"/>
         <o:lock v:ext="edit" aspectratio="t"/>
       </v:shapetype>
-      <v:shape id="_x0000_i1039" type="#_x0000_t75" style="width:11.5pt;height:11.5pt" o:bullet="t">
+      <v:shape id="_x0000_i1029" type="#_x0000_t75" style="width:11.5pt;height:11.5pt" o:bullet="t">
         <v:imagedata r:id="rId1" o:title="mso9B42"/>
       </v:shape>
     </w:pict>
@@ -3340,7 +3403,7 @@
   <a:extraClrSchemeLst/>
   <a:extLst>
     <a:ext uri="{05A4C25C-085E-4340-85A3-A5531E510DB2}">
-      <thm15:themeFamily xmlns="" xmlns:thm15="http://schemas.microsoft.com/office/thememl/2012/main" name="Office Theme" id="{62F939B6-93AF-4DB8-9C6B-D6C7DFDC589F}" vid="{4A3C46E8-61CC-4603-A589-7422A47A8E4A}"/>
+      <thm15:themeFamily xmlns:thm15="http://schemas.microsoft.com/office/thememl/2012/main" xmlns="" name="Office Theme" id="{62F939B6-93AF-4DB8-9C6B-D6C7DFDC589F}" vid="{4A3C46E8-61CC-4603-A589-7422A47A8E4A}"/>
     </a:ext>
   </a:extLst>
 </a:theme>
